--- a/game_reviews/translations/congo-cash (Version 2).docx
+++ b/game_reviews/translations/congo-cash (Version 2).docx
@@ -8,18 +8,6 @@
       </w:pPr>
       <w:r>
         <w:t>Play Congo Cash Slot for Free - Review 2021 | Casino.com</w:t>
-      </w:r>
-    </w:p>
-    <w:p>
-      <w:r/>
-      <w:r>
-        <w:rPr>
-          <w:b/>
-        </w:rPr>
-        <w:t>Meta description</w:t>
-      </w:r>
-      <w:r>
-        <w:t>: Read our review of Congo Cash Slot and play for free. Combining exciting gameplay, top-notch graphics, and multiple special features and bonuses.</w:t>
       </w:r>
     </w:p>
     <w:p>
@@ -388,9 +376,18 @@
       <w:r/>
       <w:r>
         <w:rPr>
+          <w:b/>
+        </w:rPr>
+        <w:t>Play Congo Cash Slot for Free - Review 2021 | Casino.com</w:t>
+      </w:r>
+    </w:p>
+    <w:p>
+      <w:r/>
+      <w:r>
+        <w:rPr>
           <w:i/>
         </w:rPr>
-        <w:t>Create a cartoon-style image featuring a happy Maya warrior with glasses for the game "Congo Cash". The image should showcase the setting of the Central African forest, with lush trees, vibrant flowers, and the gorilla symbol of the slot in the backdrop. The Maya warrior should be depicted holding a bag of gold coins and celebrating a win with an excited expression. The image should be bright, eye-catching, and perfectly capture the adventurous and thrilling nature of the game.</w:t>
+        <w:t>Read our review of Congo Cash Slot and play for free. Combining exciting gameplay, top-notch graphics, and multiple special features and bonuses.</w:t>
       </w:r>
     </w:p>
     <w:sectPr>

--- a/game_reviews/translations/congo-cash (Version 2).docx
+++ b/game_reviews/translations/congo-cash (Version 2).docx
@@ -8,6 +8,18 @@
       </w:pPr>
       <w:r>
         <w:t>Play Congo Cash Slot for Free - Review 2021 | Casino.com</w:t>
+      </w:r>
+    </w:p>
+    <w:p>
+      <w:r/>
+      <w:r>
+        <w:rPr>
+          <w:b/>
+        </w:rPr>
+        <w:t>Meta description</w:t>
+      </w:r>
+      <w:r>
+        <w:t>: Read our review of Congo Cash Slot and play for free. Combining exciting gameplay, top-notch graphics, and multiple special features and bonuses.</w:t>
       </w:r>
     </w:p>
     <w:p>
@@ -376,18 +388,9 @@
       <w:r/>
       <w:r>
         <w:rPr>
-          <w:b/>
-        </w:rPr>
-        <w:t>Play Congo Cash Slot for Free - Review 2021 | Casino.com</w:t>
-      </w:r>
-    </w:p>
-    <w:p>
-      <w:r/>
-      <w:r>
-        <w:rPr>
           <w:i/>
         </w:rPr>
-        <w:t>Read our review of Congo Cash Slot and play for free. Combining exciting gameplay, top-notch graphics, and multiple special features and bonuses.</w:t>
+        <w:t>Create a cartoon-style image featuring a happy Maya warrior with glasses for the game "Congo Cash". The image should showcase the setting of the Central African forest, with lush trees, vibrant flowers, and the gorilla symbol of the slot in the backdrop. The Maya warrior should be depicted holding a bag of gold coins and celebrating a win with an excited expression. The image should be bright, eye-catching, and perfectly capture the adventurous and thrilling nature of the game.</w:t>
       </w:r>
     </w:p>
     <w:sectPr>
